--- a/rapport/Rapport.docx
+++ b/rapport/Rapport.docx
@@ -364,9 +364,16 @@
               </w:rPr>
               <w:t xml:space="preserve">Objectif</w:t>
               <w:tab/>
-              <w:t xml:space="preserve">3</w:t>
             </w:r>
           </w:hyperlink>
+          <w:r>
+            <w:rPr>
+              <w:sz w:val="24"/>
+              <w:szCs w:val="24"/>
+              <w:rtl w:val="0"/>
+            </w:rPr>
+            <w:t xml:space="preserve">2</w:t>
+          </w:r>
           <w:r>
             <w:rPr>
               <w:rtl w:val="0"/>
@@ -417,9 +424,16 @@
               </w:rPr>
               <w:t xml:space="preserve">Présentation générale</w:t>
               <w:tab/>
-              <w:t xml:space="preserve">3</w:t>
             </w:r>
           </w:hyperlink>
+          <w:r>
+            <w:rPr>
+              <w:sz w:val="24"/>
+              <w:szCs w:val="24"/>
+              <w:rtl w:val="0"/>
+            </w:rPr>
+            <w:t xml:space="preserve">2</w:t>
+          </w:r>
           <w:r>
             <w:rPr>
               <w:rtl w:val="0"/>
@@ -470,9 +484,16 @@
               </w:rPr>
               <w:t xml:space="preserve">Règles du jeu</w:t>
               <w:tab/>
-              <w:t xml:space="preserve">3</w:t>
             </w:r>
           </w:hyperlink>
+          <w:r>
+            <w:rPr>
+              <w:sz w:val="24"/>
+              <w:szCs w:val="24"/>
+              <w:rtl w:val="0"/>
+            </w:rPr>
+            <w:t xml:space="preserve">4</w:t>
+          </w:r>
           <w:r>
             <w:rPr>
               <w:rtl w:val="0"/>
@@ -523,9 +544,16 @@
               </w:rPr>
               <w:t xml:space="preserve">Conception Logiciel</w:t>
               <w:tab/>
-              <w:t xml:space="preserve">3</w:t>
             </w:r>
           </w:hyperlink>
+          <w:r>
+            <w:rPr>
+              <w:sz w:val="24"/>
+              <w:szCs w:val="24"/>
+              <w:rtl w:val="0"/>
+            </w:rPr>
+            <w:t xml:space="preserve">6</w:t>
+          </w:r>
           <w:r>
             <w:rPr>
               <w:rtl w:val="0"/>
@@ -576,9 +604,16 @@
               </w:rPr>
               <w:t xml:space="preserve">Description et conception des états</w:t>
               <w:tab/>
-              <w:t xml:space="preserve">4</w:t>
             </w:r>
           </w:hyperlink>
+          <w:r>
+            <w:rPr>
+              <w:sz w:val="24"/>
+              <w:szCs w:val="24"/>
+              <w:rtl w:val="0"/>
+            </w:rPr>
+            <w:t xml:space="preserve">7</w:t>
+          </w:r>
           <w:r>
             <w:rPr>
               <w:rtl w:val="0"/>
@@ -629,9 +664,16 @@
               </w:rPr>
               <w:t xml:space="preserve">Description des états</w:t>
               <w:tab/>
-              <w:t xml:space="preserve">4</w:t>
             </w:r>
           </w:hyperlink>
+          <w:r>
+            <w:rPr>
+              <w:sz w:val="24"/>
+              <w:szCs w:val="24"/>
+              <w:rtl w:val="0"/>
+            </w:rPr>
+            <w:t xml:space="preserve">7</w:t>
+          </w:r>
           <w:r>
             <w:rPr>
               <w:rtl w:val="0"/>
@@ -682,9 +724,16 @@
               </w:rPr>
               <w:t xml:space="preserve">Conception logiciel</w:t>
               <w:tab/>
-              <w:t xml:space="preserve">4</w:t>
             </w:r>
           </w:hyperlink>
+          <w:r>
+            <w:rPr>
+              <w:sz w:val="24"/>
+              <w:szCs w:val="24"/>
+              <w:rtl w:val="0"/>
+            </w:rPr>
+            <w:t xml:space="preserve">7</w:t>
+          </w:r>
           <w:r>
             <w:rPr>
               <w:rtl w:val="0"/>
@@ -735,9 +784,16 @@
               </w:rPr>
               <w:t xml:space="preserve">Conception logiciel : extension pour le rendu</w:t>
               <w:tab/>
-              <w:t xml:space="preserve">4</w:t>
             </w:r>
           </w:hyperlink>
+          <w:r>
+            <w:rPr>
+              <w:sz w:val="24"/>
+              <w:szCs w:val="24"/>
+              <w:rtl w:val="0"/>
+            </w:rPr>
+            <w:t xml:space="preserve">7</w:t>
+          </w:r>
           <w:r>
             <w:rPr>
               <w:rtl w:val="0"/>
@@ -788,9 +844,16 @@
               </w:rPr>
               <w:t xml:space="preserve">Conception logiciel : extension pour le moteur de jeu</w:t>
               <w:tab/>
-              <w:t xml:space="preserve">4</w:t>
             </w:r>
           </w:hyperlink>
+          <w:r>
+            <w:rPr>
+              <w:sz w:val="24"/>
+              <w:szCs w:val="24"/>
+              <w:rtl w:val="0"/>
+            </w:rPr>
+            <w:t xml:space="preserve">7</w:t>
+          </w:r>
           <w:r>
             <w:rPr>
               <w:rtl w:val="0"/>
@@ -841,9 +904,16 @@
               </w:rPr>
               <w:t xml:space="preserve">Ressources</w:t>
               <w:tab/>
-              <w:t xml:space="preserve">4</w:t>
             </w:r>
           </w:hyperlink>
+          <w:r>
+            <w:rPr>
+              <w:sz w:val="24"/>
+              <w:szCs w:val="24"/>
+              <w:rtl w:val="0"/>
+            </w:rPr>
+            <w:t xml:space="preserve">7</w:t>
+          </w:r>
           <w:r>
             <w:rPr>
               <w:rtl w:val="0"/>
@@ -894,9 +964,16 @@
               </w:rPr>
               <w:t xml:space="preserve">Rendu : Stratégie et Conception</w:t>
               <w:tab/>
-              <w:t xml:space="preserve">6</w:t>
             </w:r>
           </w:hyperlink>
+          <w:r>
+            <w:rPr>
+              <w:sz w:val="24"/>
+              <w:szCs w:val="24"/>
+              <w:rtl w:val="0"/>
+            </w:rPr>
+            <w:t xml:space="preserve">9</w:t>
+          </w:r>
           <w:r>
             <w:rPr>
               <w:rtl w:val="0"/>
@@ -947,9 +1024,16 @@
               </w:rPr>
               <w:t xml:space="preserve">Stratégie de rendu d'un état</w:t>
               <w:tab/>
-              <w:t xml:space="preserve">6</w:t>
             </w:r>
           </w:hyperlink>
+          <w:r>
+            <w:rPr>
+              <w:sz w:val="24"/>
+              <w:szCs w:val="24"/>
+              <w:rtl w:val="0"/>
+            </w:rPr>
+            <w:t xml:space="preserve">9</w:t>
+          </w:r>
           <w:r>
             <w:rPr>
               <w:rtl w:val="0"/>
@@ -1000,9 +1084,16 @@
               </w:rPr>
               <w:t xml:space="preserve">Conception logiciel</w:t>
               <w:tab/>
-              <w:t xml:space="preserve">6</w:t>
             </w:r>
           </w:hyperlink>
+          <w:r>
+            <w:rPr>
+              <w:sz w:val="24"/>
+              <w:szCs w:val="24"/>
+              <w:rtl w:val="0"/>
+            </w:rPr>
+            <w:t xml:space="preserve">9</w:t>
+          </w:r>
           <w:r>
             <w:rPr>
               <w:rtl w:val="0"/>
@@ -1053,9 +1144,16 @@
               </w:rPr>
               <w:t xml:space="preserve">Conception logiciel : extension pour les animations</w:t>
               <w:tab/>
-              <w:t xml:space="preserve">6</w:t>
             </w:r>
           </w:hyperlink>
+          <w:r>
+            <w:rPr>
+              <w:sz w:val="24"/>
+              <w:szCs w:val="24"/>
+              <w:rtl w:val="0"/>
+            </w:rPr>
+            <w:t xml:space="preserve">9</w:t>
+          </w:r>
           <w:r>
             <w:rPr>
               <w:rtl w:val="0"/>
@@ -1106,9 +1204,16 @@
               </w:rPr>
               <w:t xml:space="preserve">Ressources</w:t>
               <w:tab/>
-              <w:t xml:space="preserve">6</w:t>
             </w:r>
           </w:hyperlink>
+          <w:r>
+            <w:rPr>
+              <w:sz w:val="24"/>
+              <w:szCs w:val="24"/>
+              <w:rtl w:val="0"/>
+            </w:rPr>
+            <w:t xml:space="preserve">9</w:t>
+          </w:r>
           <w:r>
             <w:rPr>
               <w:rtl w:val="0"/>
@@ -1159,9 +1264,16 @@
               </w:rPr>
               <w:t xml:space="preserve">Exemple de rendu</w:t>
               <w:tab/>
-              <w:t xml:space="preserve">6</w:t>
             </w:r>
           </w:hyperlink>
+          <w:r>
+            <w:rPr>
+              <w:sz w:val="24"/>
+              <w:szCs w:val="24"/>
+              <w:rtl w:val="0"/>
+            </w:rPr>
+            <w:t xml:space="preserve">9</w:t>
+          </w:r>
           <w:r>
             <w:rPr>
               <w:rtl w:val="0"/>
@@ -1212,9 +1324,16 @@
               </w:rPr>
               <w:t xml:space="preserve">Règles de changement d'états et moteur de jeu</w:t>
               <w:tab/>
-              <w:t xml:space="preserve">8</w:t>
             </w:r>
           </w:hyperlink>
+          <w:r>
+            <w:rPr>
+              <w:sz w:val="24"/>
+              <w:szCs w:val="24"/>
+              <w:rtl w:val="0"/>
+            </w:rPr>
+            <w:t xml:space="preserve">11</w:t>
+          </w:r>
           <w:r>
             <w:rPr>
               <w:rtl w:val="0"/>
@@ -1265,9 +1384,16 @@
               </w:rPr>
               <w:t xml:space="preserve">Horloge globale</w:t>
               <w:tab/>
-              <w:t xml:space="preserve">8</w:t>
             </w:r>
           </w:hyperlink>
+          <w:r>
+            <w:rPr>
+              <w:sz w:val="24"/>
+              <w:szCs w:val="24"/>
+              <w:rtl w:val="0"/>
+            </w:rPr>
+            <w:t xml:space="preserve">11</w:t>
+          </w:r>
           <w:r>
             <w:rPr>
               <w:rtl w:val="0"/>
@@ -1318,9 +1444,16 @@
               </w:rPr>
               <w:t xml:space="preserve">Changements extérieurs</w:t>
               <w:tab/>
-              <w:t xml:space="preserve">8</w:t>
             </w:r>
           </w:hyperlink>
+          <w:r>
+            <w:rPr>
+              <w:sz w:val="24"/>
+              <w:szCs w:val="24"/>
+              <w:rtl w:val="0"/>
+            </w:rPr>
+            <w:t xml:space="preserve">11</w:t>
+          </w:r>
           <w:r>
             <w:rPr>
               <w:rtl w:val="0"/>
@@ -1371,9 +1504,16 @@
               </w:rPr>
               <w:t xml:space="preserve">Changements autonomes</w:t>
               <w:tab/>
-              <w:t xml:space="preserve">8</w:t>
             </w:r>
           </w:hyperlink>
+          <w:r>
+            <w:rPr>
+              <w:sz w:val="24"/>
+              <w:szCs w:val="24"/>
+              <w:rtl w:val="0"/>
+            </w:rPr>
+            <w:t xml:space="preserve">11</w:t>
+          </w:r>
           <w:r>
             <w:rPr>
               <w:rtl w:val="0"/>
@@ -1424,9 +1564,16 @@
               </w:rPr>
               <w:t xml:space="preserve">Conception logiciel</w:t>
               <w:tab/>
-              <w:t xml:space="preserve">8</w:t>
             </w:r>
           </w:hyperlink>
+          <w:r>
+            <w:rPr>
+              <w:sz w:val="24"/>
+              <w:szCs w:val="24"/>
+              <w:rtl w:val="0"/>
+            </w:rPr>
+            <w:t xml:space="preserve">11</w:t>
+          </w:r>
           <w:r>
             <w:rPr>
               <w:rtl w:val="0"/>
@@ -1477,9 +1624,16 @@
               </w:rPr>
               <w:t xml:space="preserve">Conception logiciel : extension pour l'IA</w:t>
               <w:tab/>
-              <w:t xml:space="preserve">8</w:t>
             </w:r>
           </w:hyperlink>
+          <w:r>
+            <w:rPr>
+              <w:sz w:val="24"/>
+              <w:szCs w:val="24"/>
+              <w:rtl w:val="0"/>
+            </w:rPr>
+            <w:t xml:space="preserve">11</w:t>
+          </w:r>
           <w:r>
             <w:rPr>
               <w:rtl w:val="0"/>
@@ -1530,9 +1684,16 @@
               </w:rPr>
               <w:t xml:space="preserve">Conception logiciel : extension pour la parallélisation</w:t>
               <w:tab/>
-              <w:t xml:space="preserve">8</w:t>
             </w:r>
           </w:hyperlink>
+          <w:r>
+            <w:rPr>
+              <w:sz w:val="24"/>
+              <w:szCs w:val="24"/>
+              <w:rtl w:val="0"/>
+            </w:rPr>
+            <w:t xml:space="preserve">11</w:t>
+          </w:r>
           <w:r>
             <w:rPr>
               <w:rtl w:val="0"/>
@@ -1583,9 +1744,17 @@
               </w:rPr>
               <w:t xml:space="preserve">Intelligence Artificielle</w:t>
               <w:tab/>
-              <w:t xml:space="preserve">10</w:t>
+              <w:t xml:space="preserve">1</w:t>
             </w:r>
           </w:hyperlink>
+          <w:r>
+            <w:rPr>
+              <w:sz w:val="24"/>
+              <w:szCs w:val="24"/>
+              <w:rtl w:val="0"/>
+            </w:rPr>
+            <w:t xml:space="preserve">3</w:t>
+          </w:r>
           <w:r>
             <w:rPr>
               <w:rtl w:val="0"/>
@@ -1636,9 +1805,17 @@
               </w:rPr>
               <w:t xml:space="preserve">Stratégies</w:t>
               <w:tab/>
-              <w:t xml:space="preserve">10</w:t>
+              <w:t xml:space="preserve">1</w:t>
             </w:r>
           </w:hyperlink>
+          <w:r>
+            <w:rPr>
+              <w:sz w:val="24"/>
+              <w:szCs w:val="24"/>
+              <w:rtl w:val="0"/>
+            </w:rPr>
+            <w:t xml:space="preserve">3</w:t>
+          </w:r>
           <w:r>
             <w:rPr>
               <w:rtl w:val="0"/>
@@ -1689,9 +1866,17 @@
               </w:rPr>
               <w:t xml:space="preserve">Intelligence minimale</w:t>
               <w:tab/>
-              <w:t xml:space="preserve">10</w:t>
+              <w:t xml:space="preserve">1</w:t>
             </w:r>
           </w:hyperlink>
+          <w:r>
+            <w:rPr>
+              <w:sz w:val="24"/>
+              <w:szCs w:val="24"/>
+              <w:rtl w:val="0"/>
+            </w:rPr>
+            <w:t xml:space="preserve">3</w:t>
+          </w:r>
           <w:r>
             <w:rPr>
               <w:rtl w:val="0"/>
@@ -1742,9 +1927,17 @@
               </w:rPr>
               <w:t xml:space="preserve">Intelligence basée sur des heuristiques</w:t>
               <w:tab/>
-              <w:t xml:space="preserve">10</w:t>
+              <w:t xml:space="preserve">1</w:t>
             </w:r>
           </w:hyperlink>
+          <w:r>
+            <w:rPr>
+              <w:sz w:val="24"/>
+              <w:szCs w:val="24"/>
+              <w:rtl w:val="0"/>
+            </w:rPr>
+            <w:t xml:space="preserve">3</w:t>
+          </w:r>
           <w:r>
             <w:rPr>
               <w:rtl w:val="0"/>
@@ -1795,9 +1988,17 @@
               </w:rPr>
               <w:t xml:space="preserve">Intelligence basée sur les arbres de recherche</w:t>
               <w:tab/>
-              <w:t xml:space="preserve">10</w:t>
+              <w:t xml:space="preserve">1</w:t>
             </w:r>
           </w:hyperlink>
+          <w:r>
+            <w:rPr>
+              <w:sz w:val="24"/>
+              <w:szCs w:val="24"/>
+              <w:rtl w:val="0"/>
+            </w:rPr>
+            <w:t xml:space="preserve">3</w:t>
+          </w:r>
           <w:r>
             <w:rPr>
               <w:rtl w:val="0"/>
@@ -1848,9 +2049,17 @@
               </w:rPr>
               <w:t xml:space="preserve">Conception logiciel</w:t>
               <w:tab/>
-              <w:t xml:space="preserve">10</w:t>
+              <w:t xml:space="preserve">1</w:t>
             </w:r>
           </w:hyperlink>
+          <w:r>
+            <w:rPr>
+              <w:sz w:val="24"/>
+              <w:szCs w:val="24"/>
+              <w:rtl w:val="0"/>
+            </w:rPr>
+            <w:t xml:space="preserve">3</w:t>
+          </w:r>
           <w:r>
             <w:rPr>
               <w:rtl w:val="0"/>
@@ -1901,9 +2110,17 @@
               </w:rPr>
               <w:t xml:space="preserve">Conception logiciel : extension pour l'IA composée</w:t>
               <w:tab/>
-              <w:t xml:space="preserve">10</w:t>
+              <w:t xml:space="preserve">1</w:t>
             </w:r>
           </w:hyperlink>
+          <w:r>
+            <w:rPr>
+              <w:sz w:val="24"/>
+              <w:szCs w:val="24"/>
+              <w:rtl w:val="0"/>
+            </w:rPr>
+            <w:t xml:space="preserve">3</w:t>
+          </w:r>
           <w:r>
             <w:rPr>
               <w:rtl w:val="0"/>
@@ -1954,9 +2171,17 @@
               </w:rPr>
               <w:t xml:space="preserve">Conception logiciel : extension pour IA avancée</w:t>
               <w:tab/>
-              <w:t xml:space="preserve">10</w:t>
+              <w:t xml:space="preserve">1</w:t>
             </w:r>
           </w:hyperlink>
+          <w:r>
+            <w:rPr>
+              <w:sz w:val="24"/>
+              <w:szCs w:val="24"/>
+              <w:rtl w:val="0"/>
+            </w:rPr>
+            <w:t xml:space="preserve">3</w:t>
+          </w:r>
           <w:r>
             <w:rPr>
               <w:rtl w:val="0"/>
@@ -2007,9 +2232,17 @@
               </w:rPr>
               <w:t xml:space="preserve">Conception logiciel : extension pour la parallélisation</w:t>
               <w:tab/>
-              <w:t xml:space="preserve">10</w:t>
+              <w:t xml:space="preserve">1</w:t>
             </w:r>
           </w:hyperlink>
+          <w:r>
+            <w:rPr>
+              <w:sz w:val="24"/>
+              <w:szCs w:val="24"/>
+              <w:rtl w:val="0"/>
+            </w:rPr>
+            <w:t xml:space="preserve">3</w:t>
+          </w:r>
           <w:r>
             <w:rPr>
               <w:rtl w:val="0"/>
@@ -2060,9 +2293,17 @@
               </w:rPr>
               <w:t xml:space="preserve">Modularisation</w:t>
               <w:tab/>
-              <w:t xml:space="preserve">11</w:t>
+              <w:t xml:space="preserve">1</w:t>
             </w:r>
           </w:hyperlink>
+          <w:r>
+            <w:rPr>
+              <w:sz w:val="24"/>
+              <w:szCs w:val="24"/>
+              <w:rtl w:val="0"/>
+            </w:rPr>
+            <w:t xml:space="preserve">4</w:t>
+          </w:r>
           <w:r>
             <w:rPr>
               <w:rtl w:val="0"/>
@@ -2113,9 +2354,17 @@
               </w:rPr>
               <w:t xml:space="preserve">Organisation des modules</w:t>
               <w:tab/>
-              <w:t xml:space="preserve">11</w:t>
+              <w:t xml:space="preserve">1</w:t>
             </w:r>
           </w:hyperlink>
+          <w:r>
+            <w:rPr>
+              <w:sz w:val="24"/>
+              <w:szCs w:val="24"/>
+              <w:rtl w:val="0"/>
+            </w:rPr>
+            <w:t xml:space="preserve">4</w:t>
+          </w:r>
           <w:r>
             <w:rPr>
               <w:rtl w:val="0"/>
@@ -2166,9 +2415,17 @@
               </w:rPr>
               <w:t xml:space="preserve">Répartition sur différents threads</w:t>
               <w:tab/>
-              <w:t xml:space="preserve">11</w:t>
+              <w:t xml:space="preserve">1</w:t>
             </w:r>
           </w:hyperlink>
+          <w:r>
+            <w:rPr>
+              <w:sz w:val="24"/>
+              <w:szCs w:val="24"/>
+              <w:rtl w:val="0"/>
+            </w:rPr>
+            <w:t xml:space="preserve">4</w:t>
+          </w:r>
           <w:r>
             <w:rPr>
               <w:rtl w:val="0"/>
@@ -2219,9 +2476,17 @@
               </w:rPr>
               <w:t xml:space="preserve">Répartition sur différentes machines</w:t>
               <w:tab/>
-              <w:t xml:space="preserve">11</w:t>
+              <w:t xml:space="preserve">1</w:t>
             </w:r>
           </w:hyperlink>
+          <w:r>
+            <w:rPr>
+              <w:sz w:val="24"/>
+              <w:szCs w:val="24"/>
+              <w:rtl w:val="0"/>
+            </w:rPr>
+            <w:t xml:space="preserve">4</w:t>
+          </w:r>
           <w:r>
             <w:rPr>
               <w:rtl w:val="0"/>
@@ -2272,9 +2537,17 @@
               </w:rPr>
               <w:t xml:space="preserve">Conception logiciel</w:t>
               <w:tab/>
-              <w:t xml:space="preserve">11</w:t>
+              <w:t xml:space="preserve">1</w:t>
             </w:r>
           </w:hyperlink>
+          <w:r>
+            <w:rPr>
+              <w:sz w:val="24"/>
+              <w:szCs w:val="24"/>
+              <w:rtl w:val="0"/>
+            </w:rPr>
+            <w:t xml:space="preserve">4</w:t>
+          </w:r>
           <w:r>
             <w:rPr>
               <w:rtl w:val="0"/>
@@ -2325,9 +2598,17 @@
               </w:rPr>
               <w:t xml:space="preserve">Conception logiciel : extension réseau</w:t>
               <w:tab/>
-              <w:t xml:space="preserve">11</w:t>
+              <w:t xml:space="preserve">1</w:t>
             </w:r>
           </w:hyperlink>
+          <w:r>
+            <w:rPr>
+              <w:sz w:val="24"/>
+              <w:szCs w:val="24"/>
+              <w:rtl w:val="0"/>
+            </w:rPr>
+            <w:t xml:space="preserve">4</w:t>
+          </w:r>
           <w:r>
             <w:rPr>
               <w:rtl w:val="0"/>
@@ -2378,9 +2659,17 @@
               </w:rPr>
               <w:t xml:space="preserve">Conception logiciel : client Android</w:t>
               <w:tab/>
-              <w:t xml:space="preserve">11</w:t>
+              <w:t xml:space="preserve">1</w:t>
             </w:r>
           </w:hyperlink>
+          <w:r>
+            <w:rPr>
+              <w:sz w:val="24"/>
+              <w:szCs w:val="24"/>
+              <w:rtl w:val="0"/>
+            </w:rPr>
+            <w:t xml:space="preserve">4</w:t>
+          </w:r>
           <w:r>
             <w:rPr>
               <w:rtl w:val="0"/>
@@ -9962,7 +10251,7 @@
 
 <file path=customXML/item1.xml><?xml version="1.0" encoding="utf-8"?>
 <go:gDocsCustomXmlDataStorage xmlns:go="http://customooxmlschemas.google.com/" xmlns:r="http://schemas.openxmlformats.org/officeDocument/2006/relationships">
-  <go:docsCustomData xmlns:go="http://customooxmlschemas.google.com/" roundtripDataSignature="AMtx7mitixxBF0GsqhkYyHR6oRYCKW9S7w==">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</go:docsCustomData>
+  <go:docsCustomData xmlns:go="http://customooxmlschemas.google.com/" roundtripDataSignature="AMtx7mitixxBF0GsqhkYyHR6oRYCKW9S7w==">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</go:docsCustomData>
 </go:gDocsCustomXmlDataStorage>
 </file>
 
